--- a/helper.docx
+++ b/helper.docx
@@ -39,6 +39,81 @@
             <w:tcW w:w="617" w:type="dxa"/>
           </w:tcPr>
           <w:p/>
+        </w:tc>
+      </w:tr>
+    </w:tbl>
+    <w:p/>
+    <w:p/>
+    <w:p>
+      <w:r>
+        <w:t>Magic</w:t>
+      </w:r>
+    </w:p>
+    <w:tbl>
+      <w:tblPr>
+        <w:tblStyle w:val="TableGrid"/>
+        <w:tblW w:w="0" w:type="auto"/>
+        <w:tblInd w:w="3775" w:type="dxa"/>
+        <w:tblLook w:val="04A0" w:firstRow="1" w:lastRow="0" w:firstColumn="1" w:lastColumn="0" w:noHBand="0" w:noVBand="1"/>
+      </w:tblPr>
+      <w:tblGrid>
+        <w:gridCol w:w="733"/>
+        <w:gridCol w:w="797"/>
+      </w:tblGrid>
+      <w:tr>
+        <w:tc>
+          <w:tcPr>
+            <w:tcW w:w="733" w:type="dxa"/>
+          </w:tcPr>
+          <w:p>
+            <w:pPr>
+              <w:jc w:val="center"/>
+            </w:pPr>
+            <w:r>
+              <w:t>ABC</w:t>
+            </w:r>
+          </w:p>
+        </w:tc>
+        <w:tc>
+          <w:tcPr>
+            <w:tcW w:w="797" w:type="dxa"/>
+          </w:tcPr>
+          <w:p>
+            <w:pPr>
+              <w:jc w:val="center"/>
+            </w:pPr>
+            <w:r>
+              <w:t>DEF</w:t>
+            </w:r>
+          </w:p>
+        </w:tc>
+      </w:tr>
+      <w:tr>
+        <w:tc>
+          <w:tcPr>
+            <w:tcW w:w="733" w:type="dxa"/>
+          </w:tcPr>
+          <w:p>
+            <w:pPr>
+              <w:jc w:val="center"/>
+            </w:pPr>
+            <w:r>
+              <w:t>GHI</w:t>
+            </w:r>
+          </w:p>
+        </w:tc>
+        <w:tc>
+          <w:tcPr>
+            <w:tcW w:w="797" w:type="dxa"/>
+          </w:tcPr>
+          <w:p>
+            <w:pPr>
+              <w:jc w:val="center"/>
+            </w:pPr>
+            <w:r>
+              <w:t>JKL</w:t>
+            </w:r>
+          </w:p>
         </w:tc>
       </w:tr>
     </w:tbl>
